--- a/DLivres_javaWeb.docx
+++ b/DLivres_javaWeb.docx
@@ -1281,7 +1281,7 @@
             <w:rPr>
               <w:rFonts w:eastAsiaTheme="minorEastAsia"/>
               <w:noProof/>
-              <w:lang w:eastAsia="fr-BE"/>
+              <w:lang w:val="fr-FR" w:eastAsia="fr-FR"/>
             </w:rPr>
           </w:pPr>
           <w:r>
@@ -1293,7 +1293,7 @@
           <w:r>
             <w:fldChar w:fldCharType="separate"/>
           </w:r>
-          <w:hyperlink w:anchor="_Toc522115674" w:history="1">
+          <w:hyperlink w:anchor="_Toc48497247" w:history="1">
             <w:r>
               <w:rPr>
                 <w:rStyle w:val="Hyperlink"/>
@@ -1305,7 +1305,7 @@
               <w:rPr>
                 <w:rFonts w:eastAsiaTheme="minorEastAsia"/>
                 <w:noProof/>
-                <w:lang w:eastAsia="fr-BE"/>
+                <w:lang w:val="fr-FR" w:eastAsia="fr-FR"/>
               </w:rPr>
               <w:tab/>
             </w:r>
@@ -1335,7 +1335,7 @@
                 <w:noProof/>
                 <w:webHidden/>
               </w:rPr>
-              <w:instrText xml:space="preserve"> PAGEREF _Toc522115674 \h </w:instrText>
+              <w:instrText xml:space="preserve"> PAGEREF _Toc48497247 \h </w:instrText>
             </w:r>
             <w:r>
               <w:rPr>
@@ -1376,10 +1376,10 @@
             <w:rPr>
               <w:rFonts w:eastAsiaTheme="minorEastAsia"/>
               <w:noProof/>
-              <w:lang w:eastAsia="fr-BE"/>
+              <w:lang w:val="fr-FR" w:eastAsia="fr-FR"/>
             </w:rPr>
           </w:pPr>
-          <w:hyperlink w:anchor="_Toc522115675" w:history="1">
+          <w:hyperlink w:anchor="_Toc48497248" w:history="1">
             <w:r>
               <w:rPr>
                 <w:rStyle w:val="Hyperlink"/>
@@ -1391,7 +1391,7 @@
               <w:rPr>
                 <w:rFonts w:eastAsiaTheme="minorEastAsia"/>
                 <w:noProof/>
-                <w:lang w:eastAsia="fr-BE"/>
+                <w:lang w:val="fr-FR" w:eastAsia="fr-FR"/>
               </w:rPr>
               <w:tab/>
             </w:r>
@@ -1421,7 +1421,7 @@
                 <w:noProof/>
                 <w:webHidden/>
               </w:rPr>
-              <w:instrText xml:space="preserve"> PAGEREF _Toc522115675 \h </w:instrText>
+              <w:instrText xml:space="preserve"> PAGEREF _Toc48497248 \h </w:instrText>
             </w:r>
             <w:r>
               <w:rPr>
@@ -1462,10 +1462,10 @@
             <w:rPr>
               <w:rFonts w:eastAsiaTheme="minorEastAsia"/>
               <w:noProof/>
-              <w:lang w:eastAsia="fr-BE"/>
+              <w:lang w:val="fr-FR" w:eastAsia="fr-FR"/>
             </w:rPr>
           </w:pPr>
-          <w:hyperlink w:anchor="_Toc522115676" w:history="1">
+          <w:hyperlink w:anchor="_Toc48497249" w:history="1">
             <w:r>
               <w:rPr>
                 <w:rStyle w:val="Hyperlink"/>
@@ -1477,7 +1477,7 @@
               <w:rPr>
                 <w:rFonts w:eastAsiaTheme="minorEastAsia"/>
                 <w:noProof/>
-                <w:lang w:eastAsia="fr-BE"/>
+                <w:lang w:val="fr-FR" w:eastAsia="fr-FR"/>
               </w:rPr>
               <w:tab/>
             </w:r>
@@ -1507,7 +1507,7 @@
                 <w:noProof/>
                 <w:webHidden/>
               </w:rPr>
-              <w:instrText xml:space="preserve"> PAGEREF _Toc522115676 \h </w:instrText>
+              <w:instrText xml:space="preserve"> PAGEREF _Toc48497249 \h </w:instrText>
             </w:r>
             <w:r>
               <w:rPr>
@@ -1548,10 +1548,10 @@
             <w:rPr>
               <w:rFonts w:eastAsiaTheme="minorEastAsia"/>
               <w:noProof/>
-              <w:lang w:eastAsia="fr-BE"/>
+              <w:lang w:val="fr-FR" w:eastAsia="fr-FR"/>
             </w:rPr>
           </w:pPr>
-          <w:hyperlink w:anchor="_Toc522115677" w:history="1">
+          <w:hyperlink w:anchor="_Toc48497250" w:history="1">
             <w:r>
               <w:rPr>
                 <w:rStyle w:val="Hyperlink"/>
@@ -1563,7 +1563,7 @@
               <w:rPr>
                 <w:rFonts w:eastAsiaTheme="minorEastAsia"/>
                 <w:noProof/>
-                <w:lang w:eastAsia="fr-BE"/>
+                <w:lang w:val="fr-FR" w:eastAsia="fr-FR"/>
               </w:rPr>
               <w:tab/>
             </w:r>
@@ -1593,7 +1593,7 @@
                 <w:noProof/>
                 <w:webHidden/>
               </w:rPr>
-              <w:instrText xml:space="preserve"> PAGEREF _Toc522115677 \h </w:instrText>
+              <w:instrText xml:space="preserve"> PAGEREF _Toc48497250 \h </w:instrText>
             </w:r>
             <w:r>
               <w:rPr>
@@ -1634,10 +1634,10 @@
             <w:rPr>
               <w:rFonts w:eastAsiaTheme="minorEastAsia"/>
               <w:noProof/>
-              <w:lang w:eastAsia="fr-BE"/>
+              <w:lang w:val="fr-FR" w:eastAsia="fr-FR"/>
             </w:rPr>
           </w:pPr>
-          <w:hyperlink w:anchor="_Toc522115678" w:history="1">
+          <w:hyperlink w:anchor="_Toc48497251" w:history="1">
             <w:r>
               <w:rPr>
                 <w:rStyle w:val="Hyperlink"/>
@@ -1649,7 +1649,7 @@
               <w:rPr>
                 <w:rFonts w:eastAsiaTheme="minorEastAsia"/>
                 <w:noProof/>
-                <w:lang w:eastAsia="fr-BE"/>
+                <w:lang w:val="fr-FR" w:eastAsia="fr-FR"/>
               </w:rPr>
               <w:tab/>
             </w:r>
@@ -1679,7 +1679,7 @@
                 <w:noProof/>
                 <w:webHidden/>
               </w:rPr>
-              <w:instrText xml:space="preserve"> PAGEREF _Toc522115678 \h </w:instrText>
+              <w:instrText xml:space="preserve"> PAGEREF _Toc48497251 \h </w:instrText>
             </w:r>
             <w:r>
               <w:rPr>
@@ -1720,10 +1720,10 @@
             <w:rPr>
               <w:rFonts w:eastAsiaTheme="minorEastAsia"/>
               <w:noProof/>
-              <w:lang w:eastAsia="fr-BE"/>
+              <w:lang w:val="fr-FR" w:eastAsia="fr-FR"/>
             </w:rPr>
           </w:pPr>
-          <w:hyperlink w:anchor="_Toc522115679" w:history="1">
+          <w:hyperlink w:anchor="_Toc48497252" w:history="1">
             <w:r>
               <w:rPr>
                 <w:rStyle w:val="Hyperlink"/>
@@ -1735,7 +1735,7 @@
               <w:rPr>
                 <w:rFonts w:eastAsiaTheme="minorEastAsia"/>
                 <w:noProof/>
-                <w:lang w:eastAsia="fr-BE"/>
+                <w:lang w:val="fr-FR" w:eastAsia="fr-FR"/>
               </w:rPr>
               <w:tab/>
             </w:r>
@@ -1765,7 +1765,7 @@
                 <w:noProof/>
                 <w:webHidden/>
               </w:rPr>
-              <w:instrText xml:space="preserve"> PAGEREF _Toc522115679 \h </w:instrText>
+              <w:instrText xml:space="preserve"> PAGEREF _Toc48497252 \h </w:instrText>
             </w:r>
             <w:r>
               <w:rPr>
@@ -1806,10 +1806,10 @@
             <w:rPr>
               <w:rFonts w:eastAsiaTheme="minorEastAsia"/>
               <w:noProof/>
-              <w:lang w:eastAsia="fr-BE"/>
+              <w:lang w:val="fr-FR" w:eastAsia="fr-FR"/>
             </w:rPr>
           </w:pPr>
-          <w:hyperlink w:anchor="_Toc522115680" w:history="1">
+          <w:hyperlink w:anchor="_Toc48497253" w:history="1">
             <w:r>
               <w:rPr>
                 <w:rStyle w:val="Hyperlink"/>
@@ -1821,7 +1821,7 @@
               <w:rPr>
                 <w:rFonts w:eastAsiaTheme="minorEastAsia"/>
                 <w:noProof/>
-                <w:lang w:eastAsia="fr-BE"/>
+                <w:lang w:val="fr-FR" w:eastAsia="fr-FR"/>
               </w:rPr>
               <w:tab/>
             </w:r>
@@ -1851,7 +1851,7 @@
                 <w:noProof/>
                 <w:webHidden/>
               </w:rPr>
-              <w:instrText xml:space="preserve"> PAGEREF _Toc522115680 \h </w:instrText>
+              <w:instrText xml:space="preserve"> PAGEREF _Toc48497253 \h </w:instrText>
             </w:r>
             <w:r>
               <w:rPr>
@@ -1892,10 +1892,10 @@
             <w:rPr>
               <w:rFonts w:eastAsiaTheme="minorEastAsia"/>
               <w:noProof/>
-              <w:lang w:eastAsia="fr-BE"/>
+              <w:lang w:val="fr-FR" w:eastAsia="fr-FR"/>
             </w:rPr>
           </w:pPr>
-          <w:hyperlink w:anchor="_Toc522115681" w:history="1">
+          <w:hyperlink w:anchor="_Toc48497254" w:history="1">
             <w:r>
               <w:rPr>
                 <w:rStyle w:val="Hyperlink"/>
@@ -1907,7 +1907,7 @@
               <w:rPr>
                 <w:rFonts w:eastAsiaTheme="minorEastAsia"/>
                 <w:noProof/>
-                <w:lang w:eastAsia="fr-BE"/>
+                <w:lang w:val="fr-FR" w:eastAsia="fr-FR"/>
               </w:rPr>
               <w:tab/>
             </w:r>
@@ -1937,7 +1937,7 @@
                 <w:noProof/>
                 <w:webHidden/>
               </w:rPr>
-              <w:instrText xml:space="preserve"> PAGEREF _Toc522115681 \h </w:instrText>
+              <w:instrText xml:space="preserve"> PAGEREF _Toc48497254 \h </w:instrText>
             </w:r>
             <w:r>
               <w:rPr>
@@ -1978,10 +1978,10 @@
             <w:rPr>
               <w:rFonts w:eastAsiaTheme="minorEastAsia"/>
               <w:noProof/>
-              <w:lang w:eastAsia="fr-BE"/>
+              <w:lang w:val="fr-FR" w:eastAsia="fr-FR"/>
             </w:rPr>
           </w:pPr>
-          <w:hyperlink w:anchor="_Toc522115682" w:history="1">
+          <w:hyperlink w:anchor="_Toc48497255" w:history="1">
             <w:r>
               <w:rPr>
                 <w:rStyle w:val="Hyperlink"/>
@@ -1993,7 +1993,7 @@
               <w:rPr>
                 <w:rFonts w:eastAsiaTheme="minorEastAsia"/>
                 <w:noProof/>
-                <w:lang w:eastAsia="fr-BE"/>
+                <w:lang w:val="fr-FR" w:eastAsia="fr-FR"/>
               </w:rPr>
               <w:tab/>
             </w:r>
@@ -2023,7 +2023,7 @@
                 <w:noProof/>
                 <w:webHidden/>
               </w:rPr>
-              <w:instrText xml:space="preserve"> PAGEREF _Toc522115682 \h </w:instrText>
+              <w:instrText xml:space="preserve"> PAGEREF _Toc48497255 \h </w:instrText>
             </w:r>
             <w:r>
               <w:rPr>
@@ -2064,10 +2064,10 @@
             <w:rPr>
               <w:rFonts w:eastAsiaTheme="minorEastAsia"/>
               <w:noProof/>
-              <w:lang w:eastAsia="fr-BE"/>
+              <w:lang w:val="fr-FR" w:eastAsia="fr-FR"/>
             </w:rPr>
           </w:pPr>
-          <w:hyperlink w:anchor="_Toc522115683" w:history="1">
+          <w:hyperlink w:anchor="_Toc48497256" w:history="1">
             <w:r>
               <w:rPr>
                 <w:rStyle w:val="Hyperlink"/>
@@ -2079,7 +2079,7 @@
               <w:rPr>
                 <w:rFonts w:eastAsiaTheme="minorEastAsia"/>
                 <w:noProof/>
-                <w:lang w:eastAsia="fr-BE"/>
+                <w:lang w:val="fr-FR" w:eastAsia="fr-FR"/>
               </w:rPr>
               <w:tab/>
             </w:r>
@@ -2109,7 +2109,7 @@
                 <w:noProof/>
                 <w:webHidden/>
               </w:rPr>
-              <w:instrText xml:space="preserve"> PAGEREF _Toc522115683 \h </w:instrText>
+              <w:instrText xml:space="preserve"> PAGEREF _Toc48497256 \h </w:instrText>
             </w:r>
             <w:r>
               <w:rPr>
@@ -2150,10 +2150,10 @@
             <w:rPr>
               <w:rFonts w:eastAsiaTheme="minorEastAsia"/>
               <w:noProof/>
-              <w:lang w:eastAsia="fr-BE"/>
+              <w:lang w:val="fr-FR" w:eastAsia="fr-FR"/>
             </w:rPr>
           </w:pPr>
-          <w:hyperlink w:anchor="_Toc522115684" w:history="1">
+          <w:hyperlink w:anchor="_Toc48497257" w:history="1">
             <w:r>
               <w:rPr>
                 <w:rStyle w:val="Hyperlink"/>
@@ -2165,7 +2165,7 @@
               <w:rPr>
                 <w:rFonts w:eastAsiaTheme="minorEastAsia"/>
                 <w:noProof/>
-                <w:lang w:eastAsia="fr-BE"/>
+                <w:lang w:val="fr-FR" w:eastAsia="fr-FR"/>
               </w:rPr>
               <w:tab/>
             </w:r>
@@ -2195,7 +2195,7 @@
                 <w:noProof/>
                 <w:webHidden/>
               </w:rPr>
-              <w:instrText xml:space="preserve"> PAGEREF _Toc522115684 \h </w:instrText>
+              <w:instrText xml:space="preserve"> PAGEREF _Toc48497257 \h </w:instrText>
             </w:r>
             <w:r>
               <w:rPr>
@@ -2236,10 +2236,10 @@
             <w:rPr>
               <w:rFonts w:eastAsiaTheme="minorEastAsia"/>
               <w:noProof/>
-              <w:lang w:eastAsia="fr-BE"/>
+              <w:lang w:val="fr-FR" w:eastAsia="fr-FR"/>
             </w:rPr>
           </w:pPr>
-          <w:hyperlink w:anchor="_Toc522115685" w:history="1">
+          <w:hyperlink w:anchor="_Toc48497258" w:history="1">
             <w:r>
               <w:rPr>
                 <w:rStyle w:val="Hyperlink"/>
@@ -2251,7 +2251,7 @@
               <w:rPr>
                 <w:rFonts w:eastAsiaTheme="minorEastAsia"/>
                 <w:noProof/>
-                <w:lang w:eastAsia="fr-BE"/>
+                <w:lang w:val="fr-FR" w:eastAsia="fr-FR"/>
               </w:rPr>
               <w:tab/>
             </w:r>
@@ -2281,7 +2281,7 @@
                 <w:noProof/>
                 <w:webHidden/>
               </w:rPr>
-              <w:instrText xml:space="preserve"> PAGEREF _Toc522115685 \h </w:instrText>
+              <w:instrText xml:space="preserve"> PAGEREF _Toc48497258 \h </w:instrText>
             </w:r>
             <w:r>
               <w:rPr>
@@ -2322,10 +2322,10 @@
             <w:rPr>
               <w:rFonts w:eastAsiaTheme="minorEastAsia"/>
               <w:noProof/>
-              <w:lang w:eastAsia="fr-BE"/>
+              <w:lang w:val="fr-FR" w:eastAsia="fr-FR"/>
             </w:rPr>
           </w:pPr>
-          <w:hyperlink w:anchor="_Toc522115686" w:history="1">
+          <w:hyperlink w:anchor="_Toc48497259" w:history="1">
             <w:r>
               <w:rPr>
                 <w:rStyle w:val="Hyperlink"/>
@@ -2337,7 +2337,7 @@
               <w:rPr>
                 <w:rFonts w:eastAsiaTheme="minorEastAsia"/>
                 <w:noProof/>
-                <w:lang w:eastAsia="fr-BE"/>
+                <w:lang w:val="fr-FR" w:eastAsia="fr-FR"/>
               </w:rPr>
               <w:tab/>
             </w:r>
@@ -2367,7 +2367,7 @@
                 <w:noProof/>
                 <w:webHidden/>
               </w:rPr>
-              <w:instrText xml:space="preserve"> PAGEREF _Toc522115686 \h </w:instrText>
+              <w:instrText xml:space="preserve"> PAGEREF _Toc48497259 \h </w:instrText>
             </w:r>
             <w:r>
               <w:rPr>
@@ -2408,10 +2408,10 @@
             <w:rPr>
               <w:rFonts w:eastAsiaTheme="minorEastAsia"/>
               <w:noProof/>
-              <w:lang w:eastAsia="fr-BE"/>
+              <w:lang w:val="fr-FR" w:eastAsia="fr-FR"/>
             </w:rPr>
           </w:pPr>
-          <w:hyperlink w:anchor="_Toc522115687" w:history="1">
+          <w:hyperlink w:anchor="_Toc48497260" w:history="1">
             <w:r>
               <w:rPr>
                 <w:rStyle w:val="Hyperlink"/>
@@ -2423,7 +2423,7 @@
               <w:rPr>
                 <w:rFonts w:eastAsiaTheme="minorEastAsia"/>
                 <w:noProof/>
-                <w:lang w:eastAsia="fr-BE"/>
+                <w:lang w:val="fr-FR" w:eastAsia="fr-FR"/>
               </w:rPr>
               <w:tab/>
             </w:r>
@@ -2453,7 +2453,7 @@
                 <w:noProof/>
                 <w:webHidden/>
               </w:rPr>
-              <w:instrText xml:space="preserve"> PAGEREF _Toc522115687 \h </w:instrText>
+              <w:instrText xml:space="preserve"> PAGEREF _Toc48497260 \h </w:instrText>
             </w:r>
             <w:r>
               <w:rPr>
@@ -2474,6 +2474,92 @@
                 <w:webHidden/>
               </w:rPr>
               <w:t>6</w:t>
+            </w:r>
+            <w:r>
+              <w:rPr>
+                <w:noProof/>
+                <w:webHidden/>
+              </w:rPr>
+              <w:fldChar w:fldCharType="end"/>
+            </w:r>
+          </w:hyperlink>
+        </w:p>
+        <w:p>
+          <w:pPr>
+            <w:pStyle w:val="TOC2"/>
+            <w:tabs>
+              <w:tab w:val="left" w:pos="660"/>
+              <w:tab w:val="right" w:leader="dot" w:pos="9060"/>
+            </w:tabs>
+            <w:rPr>
+              <w:rFonts w:eastAsiaTheme="minorEastAsia"/>
+              <w:noProof/>
+              <w:lang w:val="fr-FR" w:eastAsia="fr-FR"/>
+            </w:rPr>
+          </w:pPr>
+          <w:hyperlink w:anchor="_Toc48497261" w:history="1">
+            <w:r>
+              <w:rPr>
+                <w:rStyle w:val="Hyperlink"/>
+                <w:noProof/>
+              </w:rPr>
+              <w:t>5.</w:t>
+            </w:r>
+            <w:r>
+              <w:rPr>
+                <w:rFonts w:eastAsiaTheme="minorEastAsia"/>
+                <w:noProof/>
+                <w:lang w:val="fr-FR" w:eastAsia="fr-FR"/>
+              </w:rPr>
+              <w:tab/>
+            </w:r>
+            <w:r>
+              <w:rPr>
+                <w:rStyle w:val="Hyperlink"/>
+                <w:noProof/>
+              </w:rPr>
+              <w:t>Lien GitHub</w:t>
+            </w:r>
+            <w:r>
+              <w:rPr>
+                <w:noProof/>
+                <w:webHidden/>
+              </w:rPr>
+              <w:tab/>
+            </w:r>
+            <w:r>
+              <w:rPr>
+                <w:noProof/>
+                <w:webHidden/>
+              </w:rPr>
+              <w:fldChar w:fldCharType="begin"/>
+            </w:r>
+            <w:r>
+              <w:rPr>
+                <w:noProof/>
+                <w:webHidden/>
+              </w:rPr>
+              <w:instrText xml:space="preserve"> PAGEREF _Toc48497261 \h </w:instrText>
+            </w:r>
+            <w:r>
+              <w:rPr>
+                <w:noProof/>
+                <w:webHidden/>
+              </w:rPr>
+            </w:r>
+            <w:r>
+              <w:rPr>
+                <w:noProof/>
+                <w:webHidden/>
+              </w:rPr>
+              <w:fldChar w:fldCharType="separate"/>
+            </w:r>
+            <w:r>
+              <w:rPr>
+                <w:noProof/>
+                <w:webHidden/>
+              </w:rPr>
+              <w:t>7</w:t>
             </w:r>
             <w:r>
               <w:rPr>
@@ -2639,7 +2725,7 @@
           <w:numId w:val="2"/>
         </w:numPr>
       </w:pPr>
-      <w:bookmarkStart w:id="0" w:name="_Toc522115674"/>
+      <w:bookmarkStart w:id="0" w:name="_Toc48497247"/>
       <w:r>
         <w:lastRenderedPageBreak/>
         <w:t>Domaine d’application</w:t>
@@ -2660,7 +2746,7 @@
           <w:numId w:val="2"/>
         </w:numPr>
       </w:pPr>
-      <w:bookmarkStart w:id="1" w:name="_Toc522115675"/>
+      <w:bookmarkStart w:id="1" w:name="_Toc48497248"/>
       <w:r>
         <w:t>Schéma conceptuel de la base de données</w:t>
       </w:r>
@@ -2730,7 +2816,7 @@
           <w:numId w:val="2"/>
         </w:numPr>
       </w:pPr>
-      <w:bookmarkStart w:id="2" w:name="_Toc522115676"/>
+      <w:bookmarkStart w:id="2" w:name="_Toc48497249"/>
       <w:r>
         <w:t>Schéma logique de la base de données</w:t>
       </w:r>
@@ -2800,7 +2886,7 @@
           <w:numId w:val="2"/>
         </w:numPr>
       </w:pPr>
-      <w:bookmarkStart w:id="3" w:name="_Toc522115677"/>
+      <w:bookmarkStart w:id="3" w:name="_Toc48497250"/>
       <w:r>
         <w:lastRenderedPageBreak/>
         <w:t>Description des tables</w:t>
@@ -2816,7 +2902,7 @@
           <w:numId w:val="2"/>
         </w:numPr>
       </w:pPr>
-      <w:bookmarkStart w:id="4" w:name="_Toc522115678"/>
+      <w:bookmarkStart w:id="4" w:name="_Toc48497251"/>
       <w:r>
         <w:t xml:space="preserve">Table </w:t>
       </w:r>
@@ -3072,7 +3158,7 @@
           <w:numId w:val="2"/>
         </w:numPr>
       </w:pPr>
-      <w:bookmarkStart w:id="5" w:name="_Toc522115679"/>
+      <w:bookmarkStart w:id="5" w:name="_Toc48497252"/>
       <w:r>
         <w:t>Table Book</w:t>
       </w:r>
@@ -3770,7 +3856,7 @@
           <w:numId w:val="2"/>
         </w:numPr>
       </w:pPr>
-      <w:bookmarkStart w:id="6" w:name="_Toc522115680"/>
+      <w:bookmarkStart w:id="6" w:name="_Toc48497253"/>
       <w:r>
         <w:t xml:space="preserve">Table </w:t>
       </w:r>
@@ -3959,7 +4045,7 @@
           <w:numId w:val="2"/>
         </w:numPr>
       </w:pPr>
-      <w:bookmarkStart w:id="7" w:name="_Toc522115681"/>
+      <w:bookmarkStart w:id="7" w:name="_Toc48497254"/>
       <w:r>
         <w:lastRenderedPageBreak/>
         <w:t xml:space="preserve">Table </w:t>
@@ -4269,7 +4355,7 @@
           <w:numId w:val="2"/>
         </w:numPr>
       </w:pPr>
-      <w:bookmarkStart w:id="8" w:name="_Toc522115682"/>
+      <w:bookmarkStart w:id="8" w:name="_Toc48497255"/>
       <w:r>
         <w:t xml:space="preserve">Table </w:t>
       </w:r>
@@ -4488,7 +4574,7 @@
           <w:numId w:val="2"/>
         </w:numPr>
       </w:pPr>
-      <w:bookmarkStart w:id="9" w:name="_Toc522115683"/>
+      <w:bookmarkStart w:id="9" w:name="_Toc48497256"/>
       <w:r>
         <w:t>Table Customer</w:t>
       </w:r>
@@ -4503,9 +4589,9 @@
         <w:tblLook w:val="04A0" w:firstRow="1" w:lastRow="0" w:firstColumn="1" w:lastColumn="0" w:noHBand="0" w:noVBand="1"/>
       </w:tblPr>
       <w:tblGrid>
-        <w:gridCol w:w="1979"/>
-        <w:gridCol w:w="5244"/>
-        <w:gridCol w:w="1837"/>
+        <w:gridCol w:w="2185"/>
+        <w:gridCol w:w="5075"/>
+        <w:gridCol w:w="1800"/>
       </w:tblGrid>
       <w:tr>
         <w:tc>
@@ -4583,69 +4669,218 @@
             <w:proofErr w:type="spellEnd"/>
           </w:p>
           <w:p>
-            <w:r>
+            <w:proofErr w:type="spellStart"/>
+            <w:r>
+              <w:t>UserName</w:t>
+            </w:r>
+            <w:proofErr w:type="spellEnd"/>
+          </w:p>
+          <w:p>
+            <w:pPr>
+              <w:rPr>
+                <w:lang w:val="en-US"/>
+              </w:rPr>
+            </w:pPr>
+            <w:r>
+              <w:rPr>
+                <w:lang w:val="en-US"/>
+              </w:rPr>
               <w:t>Email</w:t>
             </w:r>
           </w:p>
           <w:p>
-            <w:r>
+            <w:pPr>
+              <w:rPr>
+                <w:lang w:val="en-US"/>
+              </w:rPr>
+            </w:pPr>
+            <w:r>
+              <w:rPr>
+                <w:lang w:val="en-US"/>
+              </w:rPr>
               <w:t>Name</w:t>
             </w:r>
           </w:p>
           <w:p>
+            <w:pPr>
+              <w:rPr>
+                <w:lang w:val="en-US"/>
+              </w:rPr>
+            </w:pPr>
+            <w:r>
+              <w:rPr>
+                <w:lang w:val="en-US"/>
+              </w:rPr>
+              <w:t>FirstName</w:t>
+            </w:r>
+          </w:p>
+          <w:p>
+            <w:pPr>
+              <w:rPr>
+                <w:lang w:val="en-US"/>
+              </w:rPr>
+            </w:pPr>
             <w:proofErr w:type="spellStart"/>
             <w:r>
-              <w:t>FirstName</w:t>
+              <w:rPr>
+                <w:lang w:val="en-US"/>
+              </w:rPr>
+              <w:t>PhoneNumber</w:t>
             </w:r>
             <w:proofErr w:type="spellEnd"/>
           </w:p>
           <w:p>
+            <w:pPr>
+              <w:rPr>
+                <w:lang w:val="en-US"/>
+              </w:rPr>
+            </w:pPr>
             <w:proofErr w:type="spellStart"/>
             <w:r>
-              <w:t>PhoneNumber</w:t>
+              <w:rPr>
+                <w:lang w:val="en-US"/>
+              </w:rPr>
+              <w:t>BirthDate</w:t>
             </w:r>
             <w:proofErr w:type="spellEnd"/>
           </w:p>
           <w:p>
+            <w:pPr>
+              <w:rPr>
+                <w:lang w:val="en-US"/>
+              </w:rPr>
+            </w:pPr>
+            <w:r>
+              <w:rPr>
+                <w:lang w:val="en-US"/>
+              </w:rPr>
+              <w:t>Street</w:t>
+            </w:r>
+          </w:p>
+          <w:p>
+            <w:pPr>
+              <w:rPr>
+                <w:lang w:val="en-US"/>
+              </w:rPr>
+            </w:pPr>
             <w:proofErr w:type="spellStart"/>
             <w:r>
-              <w:t>BirthDate</w:t>
+              <w:rPr>
+                <w:lang w:val="en-US"/>
+              </w:rPr>
+              <w:t>StreetNumber</w:t>
             </w:r>
             <w:proofErr w:type="spellEnd"/>
           </w:p>
           <w:p>
-            <w:r>
-              <w:t>Street</w:t>
-            </w:r>
-          </w:p>
-          <w:p>
+            <w:pPr>
+              <w:rPr>
+                <w:lang w:val="en-US"/>
+              </w:rPr>
+            </w:pPr>
             <w:proofErr w:type="spellStart"/>
             <w:r>
-              <w:t>StreetNumber</w:t>
+              <w:rPr>
+                <w:lang w:val="en-US"/>
+              </w:rPr>
+              <w:t>PostalCode</w:t>
             </w:r>
             <w:proofErr w:type="spellEnd"/>
           </w:p>
           <w:p>
+            <w:pPr>
+              <w:rPr>
+                <w:lang w:val="en-US"/>
+              </w:rPr>
+            </w:pPr>
+            <w:r>
+              <w:rPr>
+                <w:lang w:val="en-US"/>
+              </w:rPr>
+              <w:t>City</w:t>
+            </w:r>
+          </w:p>
+          <w:p>
+            <w:pPr>
+              <w:rPr>
+                <w:lang w:val="en-US"/>
+              </w:rPr>
+            </w:pPr>
+            <w:r>
+              <w:rPr>
+                <w:lang w:val="en-US"/>
+              </w:rPr>
+              <w:t>Country</w:t>
+            </w:r>
+          </w:p>
+          <w:p>
+            <w:pPr>
+              <w:rPr>
+                <w:lang w:val="en-US"/>
+              </w:rPr>
+            </w:pPr>
+            <w:r>
+              <w:rPr>
+                <w:lang w:val="en-US"/>
+              </w:rPr>
+              <w:t>Password</w:t>
+            </w:r>
+          </w:p>
+          <w:p>
+            <w:pPr>
+              <w:rPr>
+                <w:lang w:val="en-US"/>
+              </w:rPr>
+            </w:pPr>
+            <w:r>
+              <w:rPr>
+                <w:lang w:val="en-US"/>
+              </w:rPr>
+              <w:t>Authorities</w:t>
+            </w:r>
+          </w:p>
+          <w:p>
+            <w:pPr>
+              <w:rPr>
+                <w:lang w:val="en-US"/>
+              </w:rPr>
+            </w:pPr>
             <w:proofErr w:type="spellStart"/>
             <w:r>
-              <w:t>PostalCode</w:t>
+              <w:rPr>
+                <w:lang w:val="en-US"/>
+              </w:rPr>
+              <w:t>NonExpired</w:t>
             </w:r>
             <w:proofErr w:type="spellEnd"/>
           </w:p>
           <w:p>
-            <w:r>
-              <w:t>City</w:t>
-            </w:r>
-          </w:p>
-          <w:p>
-            <w:r>
-              <w:t>Country</w:t>
-            </w:r>
-          </w:p>
-          <w:p>
+            <w:pPr>
+              <w:rPr>
+                <w:lang w:val="en-US"/>
+              </w:rPr>
+            </w:pPr>
             <w:proofErr w:type="spellStart"/>
             <w:r>
-              <w:t>Password</w:t>
+              <w:rPr>
+                <w:lang w:val="en-US"/>
+              </w:rPr>
+              <w:t>NonLocked</w:t>
+            </w:r>
+            <w:proofErr w:type="spellEnd"/>
+          </w:p>
+          <w:p>
+            <w:pPr>
+              <w:rPr>
+                <w:lang w:val="en-US"/>
+              </w:rPr>
+            </w:pPr>
+            <w:proofErr w:type="spellStart"/>
+            <w:r>
+              <w:rPr>
+                <w:lang w:val="en-US"/>
+              </w:rPr>
+              <w:t>CredentialNonExpired</w:t>
             </w:r>
             <w:proofErr w:type="spellEnd"/>
           </w:p>
@@ -4669,14 +4904,16 @@
           </w:p>
           <w:p>
             <w:r>
-              <w:t xml:space="preserve"> </w:t>
-            </w:r>
-            <w:r>
               <w:t>Identifiant du client</w:t>
             </w:r>
           </w:p>
           <w:p>
             <w:r>
+              <w:t>Pseudo du client</w:t>
+            </w:r>
+          </w:p>
+          <w:p>
+            <w:r>
               <w:t>Adresse email du client</w:t>
             </w:r>
           </w:p>
@@ -4728,6 +4965,26 @@
           <w:p>
             <w:r>
               <w:t>Mot de passe du client (crypté)</w:t>
+            </w:r>
+          </w:p>
+          <w:p>
+            <w:r>
+              <w:t>Colonne ajoutée pour la sécurité</w:t>
+            </w:r>
+          </w:p>
+          <w:p>
+            <w:r>
+              <w:t xml:space="preserve">Colonne ajoutée pour la sécurité </w:t>
+            </w:r>
+          </w:p>
+          <w:p>
+            <w:r>
+              <w:t>Colonne ajoutée pour la sécurité</w:t>
+            </w:r>
+          </w:p>
+          <w:p>
+            <w:r>
+              <w:t>Colonne ajoutée pour la sécurité</w:t>
             </w:r>
           </w:p>
         </w:tc>
@@ -4775,6 +5032,11 @@
           </w:p>
           <w:p>
             <w:r>
+              <w:t>Varchar</w:t>
+            </w:r>
+          </w:p>
+          <w:p>
+            <w:r>
               <w:t xml:space="preserve">Date </w:t>
             </w:r>
           </w:p>
@@ -4806,6 +5068,26 @@
           <w:p>
             <w:r>
               <w:t xml:space="preserve">Varchar </w:t>
+            </w:r>
+          </w:p>
+          <w:p>
+            <w:r>
+              <w:t>Varchar</w:t>
+            </w:r>
+          </w:p>
+          <w:p>
+            <w:r>
+              <w:t>Boolean</w:t>
+            </w:r>
+          </w:p>
+          <w:p>
+            <w:r>
+              <w:t>Boolean</w:t>
+            </w:r>
+          </w:p>
+          <w:p>
+            <w:r>
+              <w:t>Boolean</w:t>
             </w:r>
           </w:p>
         </w:tc>
@@ -4862,9 +5144,8 @@
           <w:numId w:val="2"/>
         </w:numPr>
       </w:pPr>
-      <w:bookmarkStart w:id="10" w:name="_Toc522115684"/>
+      <w:bookmarkStart w:id="10" w:name="_Toc48497257"/>
       <w:r>
-        <w:lastRenderedPageBreak/>
         <w:t xml:space="preserve">Table </w:t>
       </w:r>
       <w:proofErr w:type="spellStart"/>
@@ -5191,7 +5472,7 @@
           <w:numId w:val="2"/>
         </w:numPr>
       </w:pPr>
-      <w:bookmarkStart w:id="11" w:name="_Toc522115685"/>
+      <w:bookmarkStart w:id="11" w:name="_Toc48497258"/>
       <w:r>
         <w:t xml:space="preserve">Table </w:t>
       </w:r>
@@ -5519,7 +5800,7 @@
           <w:numId w:val="2"/>
         </w:numPr>
       </w:pPr>
-      <w:bookmarkStart w:id="12" w:name="_Toc522115686"/>
+      <w:bookmarkStart w:id="12" w:name="_Toc48497259"/>
       <w:r>
         <w:t xml:space="preserve">Table </w:t>
       </w:r>
@@ -5739,7 +6020,7 @@
           <w:numId w:val="2"/>
         </w:numPr>
       </w:pPr>
-      <w:bookmarkStart w:id="13" w:name="_Toc522115687"/>
+      <w:bookmarkStart w:id="13" w:name="_Toc48497260"/>
       <w:r>
         <w:t xml:space="preserve">Table </w:t>
       </w:r>
@@ -5945,8 +6226,49 @@
         </w:rPr>
       </w:pPr>
     </w:p>
+    <w:p>
+      <w:pPr>
+        <w:pStyle w:val="Heading2"/>
+        <w:numPr>
+          <w:ilvl w:val="0"/>
+          <w:numId w:val="2"/>
+        </w:numPr>
+      </w:pPr>
+      <w:bookmarkStart w:id="14" w:name="_Toc48497261"/>
+      <w:r>
+        <w:lastRenderedPageBreak/>
+        <w:t>Lien GitHub</w:t>
+      </w:r>
+      <w:bookmarkEnd w:id="14"/>
+    </w:p>
+    <w:p>
+      <w:pPr>
+        <w:rPr>
+          <w:rFonts w:ascii="Times New Roman" w:hAnsi="Times New Roman" w:cs="Times New Roman"/>
+          <w:sz w:val="24"/>
+          <w:szCs w:val="24"/>
+        </w:rPr>
+      </w:pPr>
+    </w:p>
+    <w:p>
+      <w:pPr>
+        <w:rPr>
+          <w:rFonts w:ascii="Times New Roman" w:hAnsi="Times New Roman" w:cs="Times New Roman"/>
+          <w:sz w:val="24"/>
+          <w:szCs w:val="24"/>
+        </w:rPr>
+      </w:pPr>
+      <w:hyperlink r:id="rId12" w:history="1">
+        <w:r>
+          <w:rPr>
+            <w:rStyle w:val="Hyperlink"/>
+          </w:rPr>
+          <w:t>https://github.com/cyrilcolot/Dlivres</w:t>
+        </w:r>
+      </w:hyperlink>
+    </w:p>
     <w:sectPr>
-      <w:footerReference w:type="default" r:id="rId12"/>
+      <w:footerReference w:type="default" r:id="rId13"/>
       <w:pgSz w:w="11906" w:h="16838"/>
       <w:pgMar w:top="1418" w:right="1418" w:bottom="1418" w:left="1418" w:header="709" w:footer="709" w:gutter="0"/>
       <w:cols w:space="708"/>
@@ -6527,7 +6849,7 @@
     <w:lsdException w:name="Table Web 2" w:semiHidden="1" w:unhideWhenUsed="1"/>
     <w:lsdException w:name="Table Web 3" w:semiHidden="1" w:unhideWhenUsed="1"/>
     <w:lsdException w:name="Balloon Text" w:semiHidden="1" w:unhideWhenUsed="1"/>
-    <w:lsdException w:name="Table Grid" w:semiHidden="1" w:uiPriority="59" w:unhideWhenUsed="1"/>
+    <w:lsdException w:name="Table Grid" w:uiPriority="59"/>
     <w:lsdException w:name="Table Theme" w:semiHidden="1" w:unhideWhenUsed="1"/>
     <w:lsdException w:name="Placeholder Text" w:semiHidden="1"/>
     <w:lsdException w:name="No Spacing" w:uiPriority="1" w:qFormat="1"/>
